--- a/content/syllabi/syllabus-trinity-philosophy-2019.docx
+++ b/content/syllabi/syllabus-trinity-philosophy-2019.docx
@@ -38,7 +38,7 @@
         <w:pStyle w:val="Compact"/>
       </w:pPr>
       <w:r>
-        <w:t xml:space="preserve">2019-2018</w:t>
+        <w:t xml:space="preserve">2019-2020</w:t>
       </w:r>
     </w:p>
     <w:p>
@@ -443,7 +443,7 @@
               <w:jc w:val="left"/>
             </w:pPr>
             <w:r>
-              <w:t xml:space="preserve">Homework/Readings</w:t>
+              <w:t xml:space="preserve">Papers</w:t>
             </w:r>
           </w:p>
         </w:tc>
@@ -467,7 +467,7 @@
               <w:jc w:val="left"/>
             </w:pPr>
             <w:r>
-              <w:t xml:space="preserve">Papers, Tests</w:t>
+              <w:t xml:space="preserve">Note checks</w:t>
             </w:r>
           </w:p>
         </w:tc>
@@ -478,7 +478,7 @@
               <w:jc w:val="left"/>
             </w:pPr>
             <w:r>
-              <w:t xml:space="preserve">30%</w:t>
+              <w:t xml:space="preserve">15%</w:t>
             </w:r>
           </w:p>
         </w:tc>
@@ -502,6 +502,30 @@
               <w:jc w:val="left"/>
             </w:pPr>
             <w:r>
+              <w:t xml:space="preserve">15%</w:t>
+            </w:r>
+          </w:p>
+        </w:tc>
+      </w:tr>
+      <w:tr>
+        <w:tc>
+          <w:p>
+            <w:pPr>
+              <w:pStyle w:val="Compact"/>
+              <w:jc w:val="left"/>
+            </w:pPr>
+            <w:r>
+              <w:t xml:space="preserve">Symposium</w:t>
+            </w:r>
+          </w:p>
+        </w:tc>
+        <w:tc>
+          <w:p>
+            <w:pPr>
+              <w:pStyle w:val="Compact"/>
+              <w:jc w:val="left"/>
+            </w:pPr>
+            <w:r>
               <w:t xml:space="preserve">10%</w:t>
             </w:r>
           </w:p>
@@ -512,10 +536,10 @@
       <w:pPr>
         <w:pStyle w:val="Heading3"/>
       </w:pPr>
-      <w:bookmarkStart w:id="28" w:name="participation-rubric"/>
+      <w:bookmarkStart w:id="28" w:name="participation"/>
       <w:bookmarkEnd w:id="28"/>
       <w:r>
-        <w:t xml:space="preserve">Participation Rubric:</w:t>
+        <w:t xml:space="preserve">Participation:</w:t>
       </w:r>
     </w:p>
     <w:p>
@@ -523,7 +547,7 @@
         <w:pStyle w:val="FirstParagraph"/>
       </w:pPr>
       <w:r>
-        <w:t xml:space="preserve">One of the primary goals of this class is to improve in the skill of intellectual dialogue in a group. Such discussion is necessary because (1) You must take responsibility for your own learning, (2) discussion helps us to get to know each other, and (3) most people learn and retain material better in discussion.</w:t>
+        <w:t xml:space="preserve">Trinity Classical Academy offers a challenging education grounded in the Christian faith and the classical tradition to produce young men and women of virtue, wisdom, purpose, and courage.</w:t>
       </w:r>
     </w:p>
     <w:p>
@@ -531,58 +555,111 @@
         <w:pStyle w:val="BodyText"/>
       </w:pPr>
       <w:r>
-        <w:t xml:space="preserve">To earn participation points, you will</w:t>
+        <w:t xml:space="preserve">Inculcating virtue requires that teachers invite and allow students to take an active part in their own learning. Many of the activities of self-responsible students fall under the grading category of</w:t>
       </w:r>
       <w:r>
         <w:t xml:space="preserve"> </w:t>
       </w:r>
       <w:r>
-        <w:rPr>
-          <w:i/>
-        </w:rPr>
-        <w:t xml:space="preserve">voluntarily</w:t>
+        <w:t xml:space="preserve">‘</w:t>
+      </w:r>
+      <w:r>
+        <w:t xml:space="preserve">participation.</w:t>
+      </w:r>
+      <w:r>
+        <w:t xml:space="preserve">’</w:t>
       </w:r>
       <w:r>
         <w:t xml:space="preserve"> </w:t>
       </w:r>
       <w:r>
-        <w:t xml:space="preserve">share your thoughts in discussion</w:t>
+        <w:t xml:space="preserve">This rubric is designed to create clear expectations between teachers and students as to how to excel in participation and to develop the virtues needed to do so.</w:t>
+      </w:r>
+    </w:p>
+    <w:p>
+      <w:pPr>
+        <w:pStyle w:val="BodyText"/>
+      </w:pPr>
+      <w:r>
+        <w:t xml:space="preserve">We want students to take responsibility for themselves and for their own learning. In so doing, students learn leadership, initiative, self-knowledge, diligence, and wisdom.</w:t>
+      </w:r>
+    </w:p>
+    <w:p>
+      <w:pPr>
+        <w:pStyle w:val="BodyText"/>
+      </w:pPr>
+      <w:r>
+        <w:t xml:space="preserve">Especially in humanities courses, one of the primary goals is to improve in the skill of intellectual dialog in a group. Such discussion is necessary because (1) You must take responsibility for your own learning, (2) discussion helps us to get to know each other, and (3) most people learn and retain material better in discussion.</w:t>
+      </w:r>
+    </w:p>
+    <w:p>
+      <w:pPr>
+        <w:pStyle w:val="BodyText"/>
+      </w:pPr>
+      <w:r>
+        <w:t xml:space="preserve">With these truths in mind, the participation expectations for this course are as follows:</w:t>
+      </w:r>
+    </w:p>
+    <w:p>
+      <w:pPr>
+        <w:pStyle w:val="Compact"/>
+        <w:numPr>
+          <w:numId w:val="1003"/>
+          <w:ilvl w:val="0"/>
+        </w:numPr>
+      </w:pPr>
+      <w:r>
+        <w:t xml:space="preserve">Does not cause a problem (5 points per week)</w:t>
+      </w:r>
+    </w:p>
+    <w:p>
+      <w:pPr>
+        <w:pStyle w:val="Compact"/>
+        <w:numPr>
+          <w:numId w:val="1003"/>
+          <w:ilvl w:val="0"/>
+        </w:numPr>
+      </w:pPr>
+      <w:r>
+        <w:t xml:space="preserve">Is a contributor (5 points per week)</w:t>
+      </w:r>
+    </w:p>
+    <w:p>
+      <w:pPr>
+        <w:pStyle w:val="FirstParagraph"/>
+      </w:pPr>
+      <w:r>
+        <w:t xml:space="preserve">“</w:t>
+      </w:r>
+      <w:r>
+        <w:t xml:space="preserve">How do I get an A in participation?</w:t>
+      </w:r>
+      <w:r>
+        <w:t xml:space="preserve">”</w:t>
       </w:r>
       <w:r>
         <w:t xml:space="preserve"> </w:t>
       </w:r>
       <w:r>
-        <w:rPr>
-          <w:i/>
-        </w:rPr>
-        <w:t xml:space="preserve">at least once per week</w:t>
+        <w:t xml:space="preserve">An</w:t>
       </w:r>
       <w:r>
         <w:t xml:space="preserve"> </w:t>
       </w:r>
       <w:r>
-        <w:t xml:space="preserve">and respond when called upon.</w:t>
+        <w:t xml:space="preserve">“</w:t>
+      </w:r>
+      <w:r>
+        <w:t xml:space="preserve">A</w:t>
+      </w:r>
+      <w:r>
+        <w:t xml:space="preserve">”</w:t>
       </w:r>
       <w:r>
         <w:t xml:space="preserve"> </w:t>
       </w:r>
       <w:r>
-        <w:rPr>
-          <w:i/>
-        </w:rPr>
-        <w:t xml:space="preserve">You are responsible to talk in class.</w:t>
-      </w:r>
-      <w:r>
-        <w:t xml:space="preserve"> Even if you are confused, tired, or unmotivated, I expect you to make yourself participate and engage. Get out of your comfort zone into your growth zone. Come </w:t>
-      </w:r>
-      <w:r>
-        <w:rPr>
-          <w:i/>
-        </w:rPr>
-        <w:t xml:space="preserve">prepared</w:t>
-      </w:r>
-      <w:r>
-        <w:t xml:space="preserve">. Read, take notes, reflect, and come ready to share your viewpoint, defend it, listen to others’ viewpoints, and critique theirs.</w:t>
+        <w:t xml:space="preserve">in participation is neither automatic nor easy. Excellent students may still need to work to refine their participation before they earn a perfect score.</w:t>
       </w:r>
     </w:p>
     <w:p>
@@ -590,33 +667,35 @@
         <w:pStyle w:val="BodyText"/>
       </w:pPr>
       <w:r>
-        <w:t xml:space="preserve">Everyone starts at an 80% participation grade for the week and earns a higher or lower grade based on performance. Outstanding participation is marked by preparation, diligence, attentiveness, articulateness, insight, and respect. You will move up or down depending on whether you pay attention and speak at least once per week. Other </w:t>
-      </w:r>
-      <w:hyperlink r:id="rId29">
-        <w:r>
-          <w:rPr>
-            <w:rStyle w:val="Hyperlink"/>
-          </w:rPr>
-          <w:t xml:space="preserve">discussion ground rules are posted online.</w:t>
-        </w:r>
-      </w:hyperlink>
-    </w:p>
-    <w:p>
-      <w:pPr>
-        <w:pStyle w:val="BodyText"/>
-      </w:pPr>
-      <w:r>
-        <w:t xml:space="preserve">Daily participation will be scored on a scale of 1-10 (or 10-100). Students are expected to (a) be a contributor and (b) not cause problems in the classroom. Being a contributor</w:t>
+        <w:t xml:space="preserve">Everyone starts out at an 8 out of 10 (80%) for the week. Students who cause no problems whatsoever will rise to a 9 or 10. Students who cause a problem sometimes will remain at an 8; those who cause more problems will drop to a 7, 6, 5, or even less.</w:t>
       </w:r>
     </w:p>
     <w:p>
       <w:pPr>
         <w:pStyle w:val="Heading3"/>
       </w:pPr>
-      <w:bookmarkStart w:id="30" w:name="section"/>
+      <w:bookmarkStart w:id="29" w:name="reading-tips"/>
+      <w:bookmarkEnd w:id="29"/>
+      <w:r>
+        <w:t xml:space="preserve">Reading tips:</w:t>
+      </w:r>
+    </w:p>
+    <w:p>
+      <w:pPr>
+        <w:pStyle w:val="FirstParagraph"/>
+      </w:pPr>
+      <w:r>
+        <w:t xml:space="preserve">Read for understanding, not just completion. Read each book or chapter slowly and actively, pausing to ask yourself: What is the main thesis? Is it true? Take notes summarizing the story or argument of the text and your questions or opinions on that story. Read as slowly as you must in order to read for understanding; you will get faster over time! Also, talk with each other before class: What was the main point of the reading? What was especially confusing? What especially interesting? Come to class with objections, questions, and arguments.</w:t>
+      </w:r>
+    </w:p>
+    <w:p>
+      <w:pPr>
+        <w:pStyle w:val="Heading3"/>
+      </w:pPr>
+      <w:bookmarkStart w:id="30" w:name="quizzes"/>
       <w:bookmarkEnd w:id="30"/>
       <w:r>
-        <w:t xml:space="preserve">9-10:</w:t>
+        <w:t xml:space="preserve">Quizzes:</w:t>
       </w:r>
     </w:p>
     <w:p>
@@ -624,17 +703,53 @@
         <w:pStyle w:val="FirstParagraph"/>
       </w:pPr>
       <w:r>
-        <w:t xml:space="preserve">Students always take a voluntary and active role in their own learning. They challenge themselves on a daily basis. They consistently demonstrate a genuine desire to learn and share ideas with the teacher and their classmates. They listen actively to others, initiate discussions, ask significant questions, provide creative and thoughtful insight and ideas, and act as leaders within the group. These students are always well prepared to contribute. Their in-class work ethic and faithfulness with homework demonstrates their high regard for learning.</w:t>
+        <w:t xml:space="preserve">Short reading quizzes or</w:t>
+      </w:r>
+      <w:r>
+        <w:t xml:space="preserve"> </w:t>
+      </w:r>
+      <w:r>
+        <w:t xml:space="preserve">“</w:t>
+      </w:r>
+      <w:r>
+        <w:t xml:space="preserve">pull questions</w:t>
+      </w:r>
+      <w:r>
+        <w:t xml:space="preserve">”</w:t>
+      </w:r>
+      <w:r>
+        <w:t xml:space="preserve"> </w:t>
+      </w:r>
+      <w:r>
+        <w:t xml:space="preserve">may be assigned. These assess that you read the assigned text. These are</w:t>
+      </w:r>
+      <w:r>
+        <w:t xml:space="preserve"> </w:t>
+      </w:r>
+      <w:r>
+        <w:t xml:space="preserve">“</w:t>
+      </w:r>
+      <w:r>
+        <w:t xml:space="preserve">easy points</w:t>
+      </w:r>
+      <w:r>
+        <w:t xml:space="preserve">”</w:t>
+      </w:r>
+      <w:r>
+        <w:t xml:space="preserve"> </w:t>
+      </w:r>
+      <w:r>
+        <w:t xml:space="preserve">if you are diligent in reading. Some days may not have reading quizzes, and some quizzes may not be announced. So always be prepared for a quiz!</w:t>
       </w:r>
     </w:p>
     <w:p>
       <w:pPr>
         <w:pStyle w:val="Heading3"/>
       </w:pPr>
-      <w:bookmarkStart w:id="31" w:name="section-1"/>
+      <w:bookmarkStart w:id="31" w:name="testspapers"/>
       <w:bookmarkEnd w:id="31"/>
       <w:r>
-        <w:t xml:space="preserve">8:</w:t>
+        <w:t xml:space="preserve">Tests/Papers:</w:t>
       </w:r>
     </w:p>
     <w:p>
@@ -642,17 +757,17 @@
         <w:pStyle w:val="FirstParagraph"/>
       </w:pPr>
       <w:r>
-        <w:t xml:space="preserve">Students consistently take an active role in their own learning. They participate satisfactorily in class discussions and work. They demonstrate preparation and thoughtfulness when prompted to respond with an answer, and are ready to ask questions and offer insight relevant to the work at hand. They listen respectfully and display attentiveness towards others.</w:t>
+        <w:t xml:space="preserve">Tests and exams will assess how well you have mastered the core material of the class. Tests may consist of short to medium-length papers covering assigned topics or term papers covering a breadth of topics.</w:t>
       </w:r>
     </w:p>
     <w:p>
       <w:pPr>
         <w:pStyle w:val="Heading3"/>
       </w:pPr>
-      <w:bookmarkStart w:id="32" w:name="section-2"/>
+      <w:bookmarkStart w:id="32" w:name="symposium"/>
       <w:bookmarkEnd w:id="32"/>
       <w:r>
-        <w:t xml:space="preserve">7:</w:t>
+        <w:t xml:space="preserve">Symposium</w:t>
       </w:r>
     </w:p>
     <w:p>
@@ -660,17 +775,17 @@
         <w:pStyle w:val="FirstParagraph"/>
       </w:pPr>
       <w:r>
-        <w:t xml:space="preserve">Students inconsistently take an active role in their own learning, sharing relevant ideas, asking appropriate questions, and answering thoughtfully. They contribute sparingly to class discussions and work. They may need occasional reminders to stay on task make the most of our class time, and to increase their level of commitment to the course. In class, the work ethic and focus demonstrated generally needs improvement.</w:t>
+        <w:t xml:space="preserve">At the end of each semester, students will be given a question for consideration and exploration. Having recollected and refined concepts from throughout the semester, they will participate in a discussion amongst peers as they attempt to answer the question. Students will be assessed on the basis of their activity in contributing insights and their ability to invite others into the communal pursuit of the true, the good, and the beautiful.</w:t>
       </w:r>
     </w:p>
     <w:p>
       <w:pPr>
         <w:pStyle w:val="Heading3"/>
       </w:pPr>
-      <w:bookmarkStart w:id="33" w:name="section-3"/>
+      <w:bookmarkStart w:id="33" w:name="quality-work-guidelines"/>
       <w:bookmarkEnd w:id="33"/>
       <w:r>
-        <w:t xml:space="preserve">6:</w:t>
+        <w:t xml:space="preserve">Quality Work Guidelines:</w:t>
       </w:r>
     </w:p>
     <w:p>
@@ -678,17 +793,17 @@
         <w:pStyle w:val="FirstParagraph"/>
       </w:pPr>
       <w:r>
-        <w:t xml:space="preserve">Students rarely take an active role in their own learning. They often do not participate and rarely share ideas or ask questions. As a result of being unprepared for or disengaged from class, these students are unable to offer ideas even when called upon. In class, their work ethic and focus is significantly lacking.</w:t>
+        <w:t xml:space="preserve">Only quality work from students will be accepted. Quality work is clean, clear, properly titled, formatted, and stapled according to the assignment’s specifications. Unless otherwise stated, electronic assignments are to be turned in online and paper assignments are to be hand-written and completed in pencil. When the use of pens is allowed, only black ink will be acceptable.</w:t>
       </w:r>
     </w:p>
     <w:p>
       <w:pPr>
         <w:pStyle w:val="Heading3"/>
       </w:pPr>
-      <w:bookmarkStart w:id="34" w:name="section-4"/>
+      <w:bookmarkStart w:id="34" w:name="late-work-policy"/>
       <w:bookmarkEnd w:id="34"/>
       <w:r>
-        <w:t xml:space="preserve">1-5:</w:t>
+        <w:t xml:space="preserve">Late Work Policy:</w:t>
       </w:r>
     </w:p>
     <w:p>
@@ -696,121 +811,11 @@
         <w:pStyle w:val="FirstParagraph"/>
       </w:pPr>
       <w:r>
-        <w:t xml:space="preserve">Students are absent, unprepared, disrespectful, inattentive, or otherwise posing a significant behavioral and/or academic concern in class.</w:t>
-      </w:r>
-    </w:p>
-    <w:p>
-      <w:pPr>
-        <w:pStyle w:val="Heading3"/>
-      </w:pPr>
-      <w:bookmarkStart w:id="35" w:name="reading-tips"/>
-      <w:bookmarkEnd w:id="35"/>
-      <w:r>
-        <w:t xml:space="preserve">Reading tips:</w:t>
-      </w:r>
-    </w:p>
-    <w:p>
-      <w:pPr>
-        <w:pStyle w:val="FirstParagraph"/>
-      </w:pPr>
-      <w:r>
-        <w:t xml:space="preserve">Read for understanding, not just completion. Read each book or chapter slowly and actively, pausing to ask yourself: What is the main thesis? Is it true? Take notes summarizing the story or argument of the text and your questions or opinions on that story. Read as slowly as you must in order to read for understanding; you will get faster over time! Also, talk with each other before class: What was the main point of the reading? What was especially confusing? What especially interesting? Come to class with objections, questions, and arguments.</w:t>
-      </w:r>
-    </w:p>
-    <w:p>
-      <w:pPr>
-        <w:pStyle w:val="Heading3"/>
-      </w:pPr>
-      <w:bookmarkStart w:id="36" w:name="quizzes"/>
-      <w:bookmarkEnd w:id="36"/>
-      <w:r>
-        <w:t xml:space="preserve">Quizzes:</w:t>
-      </w:r>
-    </w:p>
-    <w:p>
-      <w:pPr>
-        <w:pStyle w:val="FirstParagraph"/>
-      </w:pPr>
-      <w:r>
-        <w:t xml:space="preserve">Short reading quizzes or</w:t>
+        <w:t xml:space="preserve">Assignments are due at the beginning of class unless otherwise stated.</w:t>
       </w:r>
       <w:r>
         <w:t xml:space="preserve"> </w:t>
       </w:r>
-      <w:r>
-        <w:t xml:space="preserve">“</w:t>
-      </w:r>
-      <w:r>
-        <w:t xml:space="preserve">pull questions</w:t>
-      </w:r>
-      <w:r>
-        <w:t xml:space="preserve">”</w:t>
-      </w:r>
-      <w:r>
-        <w:t xml:space="preserve"> </w:t>
-      </w:r>
-      <w:r>
-        <w:t xml:space="preserve">may be assigned. These assess that you read the assigned text. These are</w:t>
-      </w:r>
-      <w:r>
-        <w:t xml:space="preserve"> </w:t>
-      </w:r>
-      <w:r>
-        <w:t xml:space="preserve">“</w:t>
-      </w:r>
-      <w:r>
-        <w:t xml:space="preserve">easy points</w:t>
-      </w:r>
-      <w:r>
-        <w:t xml:space="preserve">”</w:t>
-      </w:r>
-      <w:r>
-        <w:t xml:space="preserve"> </w:t>
-      </w:r>
-      <w:r>
-        <w:t xml:space="preserve">if you are diligent in reading. Some days may not have reading quizzes, and some quizzes may not be announced. So always be prepared for a quiz!</w:t>
-      </w:r>
-    </w:p>
-    <w:p>
-      <w:pPr>
-        <w:pStyle w:val="Heading3"/>
-      </w:pPr>
-      <w:bookmarkStart w:id="37" w:name="testspapers"/>
-      <w:bookmarkEnd w:id="37"/>
-      <w:r>
-        <w:t xml:space="preserve">Tests/Papers:</w:t>
-      </w:r>
-    </w:p>
-    <w:p>
-      <w:pPr>
-        <w:pStyle w:val="FirstParagraph"/>
-      </w:pPr>
-      <w:r>
-        <w:t xml:space="preserve">Tests and exams will assess how well you have mastered the core material of the class. Tests may consist of short to medium-length papers covering assigned topics or term papers covering a breadth of topics.</w:t>
-      </w:r>
-    </w:p>
-    <w:p>
-      <w:pPr>
-        <w:pStyle w:val="Heading3"/>
-      </w:pPr>
-      <w:bookmarkStart w:id="38" w:name="quality-work-guidelines"/>
-      <w:bookmarkEnd w:id="38"/>
-      <w:r>
-        <w:t xml:space="preserve">Quality Work Guidelines:</w:t>
-      </w:r>
-    </w:p>
-    <w:p>
-      <w:pPr>
-        <w:pStyle w:val="FirstParagraph"/>
-      </w:pPr>
-      <w:r>
-        <w:t xml:space="preserve">Only quality work from students will be accepted. Quality work is clean, clear, properly titled, formatted, and stapled according to the assignment’s specifications. Unless otherwise stated, electronic assignments are to be turned in online and paper assignments are to be hand-written and completed in pencil. When the use of pens is allowed, only black ink will be acceptable.</w:t>
-      </w:r>
-    </w:p>
-    <w:p>
-      <w:pPr>
-        <w:pStyle w:val="BodyText"/>
-      </w:pPr>
       <w:r>
         <w:rPr>
           <w:i/>
@@ -821,25 +826,80 @@
         <w:t xml:space="preserve"> </w:t>
       </w:r>
       <w:r>
-        <w:t xml:space="preserve">In the case of emergencies or absences known ahead of time, contact Dr. Buhler to develop a plan for satisfactory completion of required work. Assignments will be considered on time when they are ready to be turned in at the beginning of class.</w:t>
-      </w:r>
-    </w:p>
-    <w:p>
-      <w:pPr>
-        <w:pStyle w:val="Heading3"/>
-      </w:pPr>
-      <w:bookmarkStart w:id="39" w:name="course-outline"/>
-      <w:bookmarkEnd w:id="39"/>
-      <w:r>
-        <w:t xml:space="preserve">Course Outline:</w:t>
-      </w:r>
-    </w:p>
-    <w:p>
-      <w:pPr>
-        <w:pStyle w:val="FirstParagraph"/>
-      </w:pPr>
-      <w:r>
-        <w:t xml:space="preserve">A detailed course outline may be made available in print or online.</w:t>
+        <w:t xml:space="preserve">Late assignments are inputted in the gradebook as a zero.</w:t>
+      </w:r>
+    </w:p>
+    <w:p>
+      <w:pPr>
+        <w:pStyle w:val="BodyText"/>
+      </w:pPr>
+      <w:r>
+        <w:t xml:space="preserve">That said, any student may request an extension (of 1-7 days) on any assignment at any time. That request may be denied. In general, it is advised to work ahead, and plan carefully, to avoid turning assignments in late or requesting extensions.</w:t>
+      </w:r>
+    </w:p>
+    <w:p>
+      <w:pPr>
+        <w:pStyle w:val="BodyText"/>
+      </w:pPr>
+      <w:r>
+        <w:t xml:space="preserve">Invalid excuses for late work include printer failure, internet failure, forgetting, being busy, being tardy to class, and more. Diligent and proactive students will find a way to overcome these common problems and get the assignment in on time. When in doubt, print and email the assignment in order to prevent a zero.</w:t>
+      </w:r>
+    </w:p>
+    <w:p>
+      <w:pPr>
+        <w:pStyle w:val="BodyText"/>
+      </w:pPr>
+      <w:r>
+        <w:t xml:space="preserve">Valid exceptions to the</w:t>
+      </w:r>
+      <w:r>
+        <w:t xml:space="preserve"> </w:t>
+      </w:r>
+      <w:r>
+        <w:t xml:space="preserve">“</w:t>
+      </w:r>
+      <w:r>
+        <w:t xml:space="preserve">no late work</w:t>
+      </w:r>
+      <w:r>
+        <w:t xml:space="preserve">”</w:t>
+      </w:r>
+      <w:r>
+        <w:t xml:space="preserve"> </w:t>
+      </w:r>
+      <w:r>
+        <w:t xml:space="preserve">policy are: 1. Illness: missed assignments due to excused absences resulting from illness are automatically extended, then due the first day the student returns, unless a further extension is granted. (It is the student’s responsibility to find out from the teacher or fellow students what is due.) 2. Planned absences: missed deadlines resulting from vacations, sports games, college trips, etc., are extended then due the day a student returns, unless a further extension is granted. (A good practice is to turn in assignments</w:t>
+      </w:r>
+      <w:r>
+        <w:t xml:space="preserve"> </w:t>
+      </w:r>
+      <w:r>
+        <w:rPr>
+          <w:i/>
+        </w:rPr>
+        <w:t xml:space="preserve">before</w:t>
+      </w:r>
+      <w:r>
+        <w:t xml:space="preserve"> </w:t>
+      </w:r>
+      <w:r>
+        <w:t xml:space="preserve">the planned absence.) 3. Teacher discretion: the teacher may choose to offer a retroactive extension out of courtesy if it seems appropriate, though a point deduction of 10%-50% may be applied. It is not advised that students be optimistic about their chances of receiving such an extension.</w:t>
+      </w:r>
+    </w:p>
+    <w:p>
+      <w:pPr>
+        <w:pStyle w:val="BodyText"/>
+      </w:pPr>
+      <w:r>
+        <w:t xml:space="preserve">In sum, students should foster the habit of turning in completed assignments by the beginning of class on the day they are due.</w:t>
+      </w:r>
+    </w:p>
+    <w:p>
+      <w:pPr>
+        <w:pStyle w:val="BodyText"/>
+      </w:pPr>
+      <w:r>
+        <w:t xml:space="preserve"> </w:t>
       </w:r>
       <w:r>
         <w:t xml:space="preserve"> </w:t>
@@ -856,8 +916,8 @@
       <w:pPr>
         <w:pStyle w:val="Heading3"/>
       </w:pPr>
-      <w:bookmarkStart w:id="40" w:name="parent-student-signature-please-return-this-page-only"/>
-      <w:bookmarkEnd w:id="40"/>
+      <w:bookmarkStart w:id="35" w:name="parent-student-signature-please-return-this-page-only"/>
+      <w:bookmarkEnd w:id="35"/>
       <w:r>
         <w:t xml:space="preserve">Parent / Student Signature (please return this page only)</w:t>
       </w:r>
@@ -1026,7 +1086,7 @@
     </w:lvl>
   </w:abstractNum>
   <w:abstractNum w:abstractNumId="990">
-    <w:nsid w:val="a17589d3"/>
+    <w:nsid w:val="1cb4d62e"/>
     <w:multiLevelType w:val="multilevel"/>
     <w:lvl w:ilvl="0">
       <w:numFmt w:val="bullet"/>
@@ -1107,7 +1167,7 @@
     </w:lvl>
   </w:abstractNum>
   <w:abstractNum w:abstractNumId="99411">
-    <w:nsid w:val="12f9ca1b"/>
+    <w:nsid w:val="e76b4fad"/>
     <w:multiLevelType w:val="multilevel"/>
     <w:lvl w:ilvl="0">
       <w:start w:val="1"/>
@@ -1195,7 +1255,7 @@
     </w:lvl>
   </w:abstractNum>
   <w:abstractNum w:abstractNumId="991">
-    <w:nsid w:val="bcb7324a"/>
+    <w:nsid w:val="c5c8a418"/>
     <w:multiLevelType w:val="multilevel"/>
     <w:lvl w:ilvl="0">
       <w:numFmt w:val="bullet"/>
@@ -1307,6 +1367,30 @@
   </w:num>
   <w:num w:numId="1002">
     <w:abstractNumId w:val="991"/>
+  </w:num>
+  <w:num w:numId="1003">
+    <w:abstractNumId w:val="99411"/>
+    <w:lvlOverride w:ilvl="0">
+      <w:startOverride w:val="1"/>
+    </w:lvlOverride>
+    <w:lvlOverride w:ilvl="1">
+      <w:startOverride w:val="1"/>
+    </w:lvlOverride>
+    <w:lvlOverride w:ilvl="2">
+      <w:startOverride w:val="1"/>
+    </w:lvlOverride>
+    <w:lvlOverride w:ilvl="3">
+      <w:startOverride w:val="1"/>
+    </w:lvlOverride>
+    <w:lvlOverride w:ilvl="4">
+      <w:startOverride w:val="1"/>
+    </w:lvlOverride>
+    <w:lvlOverride w:ilvl="5">
+      <w:startOverride w:val="1"/>
+    </w:lvlOverride>
+    <w:lvlOverride w:ilvl="6">
+      <w:startOverride w:val="1"/>
+    </w:lvlOverride>
   </w:num>
 </w:numbering>
 </file>
